--- a/英文報告/3_minutes_report_revision.docx
+++ b/英文報告/3_minutes_report_revision.docx
@@ -3,17 +3,83 @@
 <w:document xmlns:wpc="http://schemas.microsoft.com/office/word/2010/wordprocessingCanvas" xmlns:cx="http://schemas.microsoft.com/office/drawing/2014/chartex" xmlns:cx1="http://schemas.microsoft.com/office/drawing/2015/9/8/chartex" xmlns:cx2="http://schemas.microsoft.com/office/drawing/2015/10/21/chartex" xmlns:cx3="http://schemas.microsoft.com/office/drawing/2016/5/9/chartex" xmlns:cx4="http://schemas.microsoft.com/office/drawing/2016/5/10/chartex" xmlns:cx5="http://schemas.microsoft.com/office/drawing/2016/5/11/chartex" xmlns:cx6="http://schemas.microsoft.com/office/drawing/2016/5/12/chartex" xmlns:cx7="http://schemas.microsoft.com/office/drawing/2016/5/13/chartex" xmlns:cx8="http://schemas.microsoft.com/office/drawing/2016/5/14/chartex" xmlns:mc="http://schemas.openxmlformats.org/markup-compatibility/2006" xmlns:aink="http://schemas.microsoft.com/office/drawing/2016/ink" xmlns:am3d="http://schemas.microsoft.com/office/drawing/2017/model3d" xmlns:o="urn:schemas-microsoft-com:office:office" xmlns:r="http://schemas.openxmlformats.org/officeDocument/2006/relationships" xmlns:m="http://schemas.openxmlformats.org/officeDocument/2006/math" xmlns:v="urn:schemas-microsoft-com:vml" xmlns:wp14="http://schemas.microsoft.com/office/word/2010/wordprocessingDrawing" xmlns:wp="http://schemas.openxmlformats.org/drawingml/2006/wordprocessingDrawing" xmlns:w10="urn:schemas-microsoft-com:office:word" xmlns:w="http://schemas.openxmlformats.org/wordprocessingml/2006/main" xmlns:w14="http://schemas.microsoft.com/office/word/2010/wordml" xmlns:w15="http://schemas.microsoft.com/office/word/2012/wordml" xmlns:w16cex="http://schemas.microsoft.com/office/word/2018/wordml/cex" xmlns:w16cid="http://schemas.microsoft.com/office/word/2016/wordml/cid" xmlns:w16="http://schemas.microsoft.com/office/word/2018/wordml" xmlns:w16sdtdh="http://schemas.microsoft.com/office/word/2020/wordml/sdtdatahash" xmlns:w16se="http://schemas.microsoft.com/office/word/2015/wordml/symex" xmlns:wpg="http://schemas.microsoft.com/office/word/2010/wordprocessingGroup" xmlns:wpi="http://schemas.microsoft.com/office/word/2010/wordprocessingInk" xmlns:wne="http://schemas.microsoft.com/office/word/2006/wordml" xmlns:wps="http://schemas.microsoft.com/office/word/2010/wordprocessingShape" mc:Ignorable="w14 w15 w16se w16cid w16 w16cex w16sdtdh wp14">
   <w:body>
     <w:p>
-      <w:r>
+      <w:pPr>
         <w:rPr>
           <w:rFonts w:hint="eastAsia"/>
         </w:rPr>
+      </w:pPr>
+      <w:r>
+        <w:rPr>
+          <w:highlight w:val="yellow"/>
+        </w:rPr>
+        <w:t xml:space="preserve">As we know, </w:t>
+      </w:r>
+      <w:r>
+        <w:rPr>
+          <w:rFonts w:hint="eastAsia"/>
+          <w:strike/>
+        </w:rPr>
         <w:t>Ri</w:t>
       </w:r>
       <w:r>
-        <w:t xml:space="preserve">ght now, our world is undergoing a major technological revolution. </w:t>
-      </w:r>
-      <w:r>
-        <w:t xml:space="preserve">Many mobile robots are developed to be applied in factories, hospitals, or other places. </w:t>
+        <w:rPr>
+          <w:strike/>
+        </w:rPr>
+        <w:t>ght now,</w:t>
+      </w:r>
+      <w:r>
+        <w:t xml:space="preserve"> our world </w:t>
+      </w:r>
+      <w:r>
+        <w:t>has been</w:t>
+      </w:r>
+      <w:r>
+        <w:t xml:space="preserve"> undergoing a major technological revolution. </w:t>
+      </w:r>
+      <w:r>
+        <w:t xml:space="preserve">Many </w:t>
+      </w:r>
+      <w:r>
+        <w:rPr>
+          <w:rFonts w:hint="eastAsia"/>
+        </w:rPr>
+        <w:t>n</w:t>
+      </w:r>
+      <w:r>
+        <w:t>ew type</w:t>
+      </w:r>
+      <w:r>
+        <w:t>s</w:t>
+      </w:r>
+      <w:r>
+        <w:t xml:space="preserve"> of </w:t>
+      </w:r>
+      <w:r>
+        <w:t xml:space="preserve">mobile robots </w:t>
+      </w:r>
+      <w:r>
+        <w:t>have been</w:t>
+      </w:r>
+      <w:r>
+        <w:t xml:space="preserve"> developed to </w:t>
+      </w:r>
+      <w:r>
+        <w:t>work</w:t>
+      </w:r>
+      <w:r>
+        <w:t xml:space="preserve"> in</w:t>
+      </w:r>
+      <w:r>
+        <w:t xml:space="preserve"> places</w:t>
+      </w:r>
+      <w:r>
+        <w:t xml:space="preserve"> factories, hospitals, or other </w:t>
+      </w:r>
+      <w:r>
+        <w:t>public area</w:t>
+      </w:r>
+      <w:r>
+        <w:t xml:space="preserve">. </w:t>
       </w:r>
       <w:r>
         <w:t xml:space="preserve">While </w:t>
@@ -22,10 +88,55 @@
         <w:t>these</w:t>
       </w:r>
       <w:r>
-        <w:t xml:space="preserve"> robots help reduce tedious task or take on dangerous missions</w:t>
-      </w:r>
-      <w:r>
-        <w:t xml:space="preserve">, they have to ensure that they will not hit any people, car, or other obstacle along </w:t>
+        <w:t xml:space="preserve"> robots help reduce tedious task or take on dangerous </w:t>
+      </w:r>
+      <w:r>
+        <w:t>work</w:t>
+      </w:r>
+      <w:r>
+        <w:t>s</w:t>
+      </w:r>
+      <w:r>
+        <w:t xml:space="preserve"> </w:t>
+      </w:r>
+      <w:r>
+        <w:t xml:space="preserve">such as </w:t>
+      </w:r>
+      <w:r>
+        <w:t>resc</w:t>
+      </w:r>
+      <w:r>
+        <w:t>e</w:t>
+      </w:r>
+      <w:r>
+        <w:t>uting after a</w:t>
+      </w:r>
+      <w:r>
+        <w:t>n</w:t>
+      </w:r>
+      <w:r>
+        <w:t xml:space="preserve"> earth quake</w:t>
+      </w:r>
+      <w:r>
+        <w:t>, they have to ensure that they will not hit any people, car</w:t>
+      </w:r>
+      <w:r>
+        <w:t>s</w:t>
+      </w:r>
+      <w:r>
+        <w:t>, or other obstacle</w:t>
+      </w:r>
+      <w:r>
+        <w:t>s</w:t>
+      </w:r>
+      <w:r>
+        <w:t xml:space="preserve"> </w:t>
+      </w:r>
+      <w:r>
+        <w:t>on</w:t>
+      </w:r>
+      <w:r>
+        <w:t xml:space="preserve"> </w:t>
       </w:r>
       <w:r>
         <w:t>their missions</w:t>
@@ -36,143 +147,361 @@
       <w:r>
         <w:t>Unfortunately, many of today’s navigation systems still struggle with dynamic environments, highlighting their limitations in handling moving obstacles. This is a critical area where further improvements are needed.</w:t>
       </w:r>
+      <w:r>
+        <w:rPr>
+          <w:rFonts w:hint="eastAsia"/>
+        </w:rPr>
+        <w:t xml:space="preserve"> </w:t>
+      </w:r>
+      <w:r>
+        <w:rPr>
+          <w:highlight w:val="yellow"/>
+        </w:rPr>
+        <w:t xml:space="preserve">I think a powerful navigation system is essential for the robot to work safely in complex environments. </w:t>
+      </w:r>
+      <w:r>
+        <w:rPr>
+          <w:highlight w:val="yellow"/>
+        </w:rPr>
+        <w:t xml:space="preserve">Therefore, my research focuses on expanding an obstacle-avoidance algorithm for a specific type of mobile robot called the General </w:t>
+      </w:r>
+      <w:r>
+        <w:rPr>
+          <w:rFonts w:hint="eastAsia"/>
+          <w:highlight w:val="yellow"/>
+        </w:rPr>
+        <w:t>B</w:t>
+      </w:r>
+      <w:r>
+        <w:rPr>
+          <w:highlight w:val="yellow"/>
+        </w:rPr>
+        <w:t>icycle Model or GBM.</w:t>
+      </w:r>
+      <w:r>
+        <w:t xml:space="preserve"> “if no question, next, I want to elaborate the GBM”</w:t>
+      </w:r>
     </w:p>
     <w:p/>
     <w:p>
-      <w:r>
+      <w:pPr>
+        <w:rPr>
+          <w:rFonts w:hint="eastAsia"/>
+        </w:rPr>
+      </w:pPr>
+      <w:r>
+        <w:t>(“anybody have a question?)”</w:t>
+      </w:r>
+    </w:p>
+    <w:p/>
+    <w:p>
+      <w:pPr>
+        <w:rPr>
+          <w:strike/>
+        </w:rPr>
+      </w:pPr>
+      <w:r>
+        <w:rPr>
+          <w:strike/>
+        </w:rPr>
         <w:t xml:space="preserve">If </w:t>
       </w:r>
       <w:r>
+        <w:rPr>
+          <w:strike/>
+        </w:rPr>
         <w:t xml:space="preserve">a powerful </w:t>
       </w:r>
       <w:r>
+        <w:rPr>
+          <w:strike/>
+        </w:rPr>
         <w:t>navigation system</w:t>
       </w:r>
       <w:r>
-        <w:t xml:space="preserve"> could be developed for a kind of agile robot, we can operate this mobile robot in more complex environments</w:t>
-      </w:r>
-      <w:r>
+        <w:rPr>
+          <w:strike/>
+        </w:rPr>
+        <w:t xml:space="preserve"> could be developed for a kind of agile robot, we can </w:t>
+      </w:r>
+      <w:r>
+        <w:rPr>
+          <w:strike/>
+        </w:rPr>
+        <w:t>use them safely</w:t>
+      </w:r>
+      <w:r>
+        <w:rPr>
+          <w:strike/>
+        </w:rPr>
+        <w:t xml:space="preserve"> in more complex environments</w:t>
+      </w:r>
+      <w:r>
+        <w:rPr>
+          <w:strike/>
+        </w:rPr>
         <w:t xml:space="preserve">, such as </w:t>
       </w:r>
       <w:r>
+        <w:rPr>
+          <w:strike/>
+        </w:rPr>
         <w:t xml:space="preserve">in </w:t>
       </w:r>
       <w:r>
-        <w:t>train station or streets</w:t>
+        <w:rPr>
+          <w:strike/>
+        </w:rPr>
+        <w:t xml:space="preserve">train station or </w:t>
+      </w:r>
+      <w:r>
+        <w:rPr>
+          <w:strike/>
+        </w:rPr>
+        <w:t xml:space="preserve">busy </w:t>
+      </w:r>
+      <w:r>
+        <w:rPr>
+          <w:strike/>
+        </w:rPr>
+        <w:t>streets</w:t>
+      </w:r>
+      <w:r>
+        <w:rPr>
+          <w:strike/>
+        </w:rPr>
+        <w:t>, without crushing into anything</w:t>
+      </w:r>
+      <w:r>
+        <w:rPr>
+          <w:strike/>
+        </w:rPr>
+        <w:t xml:space="preserve">. Therefore, my research </w:t>
+      </w:r>
+      <w:r>
+        <w:rPr>
+          <w:strike/>
+        </w:rPr>
+        <w:t>focuses on expanding a</w:t>
+      </w:r>
+      <w:r>
+        <w:rPr>
+          <w:strike/>
+        </w:rPr>
+        <w:t>n</w:t>
+      </w:r>
+      <w:r>
+        <w:rPr>
+          <w:strike/>
+        </w:rPr>
+        <w:t xml:space="preserve"> </w:t>
+      </w:r>
+      <w:r>
+        <w:rPr>
+          <w:strike/>
+        </w:rPr>
+        <w:t>obstacle-avoidance algorithm</w:t>
+      </w:r>
+      <w:r>
+        <w:rPr>
+          <w:strike/>
+        </w:rPr>
+        <w:t xml:space="preserve"> for a specific type of mobile robot called the General </w:t>
+      </w:r>
+      <w:r>
+        <w:rPr>
+          <w:rFonts w:hint="eastAsia"/>
+          <w:strike/>
+        </w:rPr>
+        <w:t>B</w:t>
+      </w:r>
+      <w:r>
+        <w:rPr>
+          <w:strike/>
+        </w:rPr>
+        <w:t>icycle Model or GBM.</w:t>
+      </w:r>
+    </w:p>
+    <w:p/>
+    <w:p>
+      <w:pPr>
+        <w:rPr>
+          <w:rFonts w:hint="eastAsia"/>
+        </w:rPr>
+      </w:pPr>
+      <w:r>
+        <w:rPr>
+          <w:rFonts w:hint="eastAsia"/>
+        </w:rPr>
+        <w:t>(</w:t>
+      </w:r>
+      <w:r>
+        <w:t>“raise your hand if you have a question.”)</w:t>
+      </w:r>
+    </w:p>
+    <w:p/>
+    <w:p>
+      <w:r>
+        <w:t>The GBM has a unique design. Unlike regular bicycles that steer by turning the front wheel, the GBM has two wheels that can rotate independently. This design allows it to move in any direction without changing its orientation</w:t>
+      </w:r>
+      <w:r>
+        <w:t>—similar to how a crab moves. This flexibility makes GBM highly maneuverable.</w:t>
+      </w:r>
+    </w:p>
+    <w:p/>
+    <w:p>
+      <w:r>
+        <w:t>You may want to know</w:t>
       </w:r>
       <w:r>
         <w:t xml:space="preserve">, </w:t>
       </w:r>
       <w:r>
-        <w:t>without crushing into anything</w:t>
-      </w:r>
-      <w:r>
-        <w:t xml:space="preserve">. Therefore, my research </w:t>
-      </w:r>
-      <w:r>
-        <w:t>focuses on expanding a</w:t>
-      </w:r>
-      <w:r>
-        <w:t>n</w:t>
-      </w:r>
+        <w:t>how can we make the GBM avoid obstacles on its own</w:t>
+      </w:r>
+      <w:r>
+        <w:t xml:space="preserve"> in dynamic environments</w:t>
+      </w:r>
+      <w:r>
+        <w:t xml:space="preserve"> and reach its </w:t>
+      </w:r>
+      <w:r>
+        <w:t>goal</w:t>
+      </w:r>
+      <w:r>
+        <w:t xml:space="preserve"> safely?</w:t>
+      </w:r>
+      <w:r>
+        <w:t xml:space="preserve"> It relies on an obstacle avoidance algorithm.</w:t>
+      </w:r>
+      <w:r>
+        <w:t xml:space="preserve"> Th</w:t>
+      </w:r>
+      <w:r>
+        <w:t>is system can</w:t>
+      </w:r>
+      <w:r>
+        <w:t xml:space="preserve"> help the robot develop a kind of "special awareness." </w:t>
+      </w:r>
+    </w:p>
+    <w:p>
+      <w:pPr>
+        <w:pStyle w:val="a3"/>
+        <w:numPr>
+          <w:ilvl w:val="0"/>
+          <w:numId w:val="1"/>
+        </w:numPr>
+        <w:ind w:leftChars="0"/>
+      </w:pPr>
+      <w:r>
+        <w:t>First,</w:t>
+      </w:r>
+      <w:r>
+        <w:t xml:space="preserve"> the</w:t>
+      </w:r>
+      <w:r>
+        <w:t xml:space="preserve"> GBM must observe obstacles around it. </w:t>
+      </w:r>
+    </w:p>
+    <w:p>
+      <w:pPr>
+        <w:pStyle w:val="a3"/>
+        <w:numPr>
+          <w:ilvl w:val="0"/>
+          <w:numId w:val="1"/>
+        </w:numPr>
+        <w:ind w:leftChars="0"/>
+      </w:pPr>
+      <w:r>
+        <w:t>Next, predict those obstacles’ future position and evaluate the risk of collisions.</w:t>
+      </w:r>
+    </w:p>
+    <w:p>
+      <w:pPr>
+        <w:pStyle w:val="a3"/>
+        <w:numPr>
+          <w:ilvl w:val="0"/>
+          <w:numId w:val="1"/>
+        </w:numPr>
+        <w:ind w:leftChars="0"/>
+      </w:pPr>
+      <w:r>
+        <w:t>Then, adjust its future path to minimize those risks.</w:t>
+      </w:r>
+    </w:p>
+    <w:p>
       <w:r>
         <w:t xml:space="preserve"> </w:t>
       </w:r>
       <w:r>
-        <w:t>obstacle-avoidance algorithm</w:t>
-      </w:r>
-      <w:r>
-        <w:t xml:space="preserve"> for a specific type of mobile robot called the General </w:t>
-      </w:r>
+        <w:t xml:space="preserve">By continuously repeating these three steps in real time, the </w:t>
+      </w:r>
+      <w:r>
+        <w:t xml:space="preserve">algorithm can let </w:t>
+      </w:r>
+      <w:r>
+        <w:t>GBM find the safest route to its destination.</w:t>
+      </w:r>
+    </w:p>
+    <w:p>
       <w:r>
         <w:rPr>
           <w:rFonts w:hint="eastAsia"/>
         </w:rPr>
-        <w:t>B</w:t>
-      </w:r>
-      <w:r>
-        <w:t xml:space="preserve">icycle Model or GBM. </w:t>
+        <w:t>(</w:t>
+      </w:r>
+      <w:r>
+        <w:t>“up here, any questions?”)</w:t>
+      </w:r>
+    </w:p>
+    <w:p>
+      <w:pPr>
+        <w:widowControl/>
+      </w:pPr>
+      <w:r>
+        <w:lastRenderedPageBreak/>
+        <w:t>If we can combine this improved navigation system with the GBM, we will be one step closer to fully autonomous robots. With a better strategy for avoiding obstacles, these robots could operate safely and efficiently, even in complex environments. In the future, they could serve as platforms for other autonomous systems, providing support wherever it’s needed.</w:t>
+      </w:r>
+      <w:r>
+        <w:br w:type="page"/>
+      </w:r>
+    </w:p>
+    <w:p>
+      <w:r>
+        <w:lastRenderedPageBreak/>
+        <w:t>Right now, our world is in the middle of a major technological revolution. Many new types of mobile robots are being developed to work in places like factories, hospitals, and other public areas. These robots help by reducing tedious tasks and handling dangerous jobs. But, to be effective, they must avoid collisions with people, cars, and other obstacles around them. Unfortunately, many of today’s navigation systems struggle in dynamic environments, showing clear limitations in handling moving obstacles. This is a critical area where improvements are needed.</w:t>
       </w:r>
     </w:p>
     <w:p/>
     <w:p>
       <w:r>
-        <w:t>U</w:t>
-      </w:r>
-      <w:r>
-        <w:t xml:space="preserve">nlike regular bicycles that steer by turning the front wheel, </w:t>
-      </w:r>
-      <w:r>
-        <w:t>this robot</w:t>
-      </w:r>
-      <w:r>
-        <w:t xml:space="preserve">’s two wheels can rotate independently. This design allows </w:t>
-      </w:r>
-      <w:r>
-        <w:t>GBM</w:t>
-      </w:r>
-      <w:r>
-        <w:t xml:space="preserve"> to move in any direction without changing its orientation—similar to how a crab moves. This flexibility makes GBM highly maneuverable.</w:t>
+        <w:t>If we can create a stronger navigation system for more agile robots, we could use them safely in complex places like train stations or busy streets. My research focuses on developing an obstacle-avoidance algorithm for a specific type of mobile robot called the General Bicycle Model, or GBM.</w:t>
       </w:r>
     </w:p>
     <w:p/>
     <w:p>
-      <w:r>
-        <w:t xml:space="preserve">Furthermore, </w:t>
-      </w:r>
-      <w:r>
-        <w:t xml:space="preserve">how can we make the GBM avoid obstacles on its own and reach its destination safely? The solution lies in helping the robot develop a kind of "special awareness." </w:t>
-      </w:r>
-      <w:r>
-        <w:t>First,</w:t>
-      </w:r>
-      <w:r>
-        <w:t xml:space="preserve"> the</w:t>
-      </w:r>
-      <w:r>
-        <w:t xml:space="preserve"> GBM must observe obstacles around it. Next, predict those obstacles’ future position and evaluate the risk of collisions. </w:t>
-      </w:r>
-      <w:r>
-        <w:t>Then, adjust its future path to minimize those risks. By doing the above three steps continuously and iteratively in real time, the GBM could find the safest route to move on its goal.</w:t>
+      <w:bookmarkStart w:id="0" w:name="_Hlk181448100"/>
+      <w:r>
+        <w:t>The GBM has a unique design. Unlike regular bicycles that steer by turning the front wheel, the GBM has two wheels that can rotate independently. This design allows it to move in any direction without changing its orientation</w:t>
+      </w:r>
+      <w:bookmarkEnd w:id="0"/>
+      <w:r>
+        <w:t>. Its movement is similar to a crab’s and gives the GBM impressive flexibility and maneuverability.</w:t>
       </w:r>
     </w:p>
     <w:p/>
     <w:p>
-      <w:pPr>
-        <w:rPr>
-          <w:rFonts w:hint="eastAsia"/>
-        </w:rPr>
-      </w:pPr>
-      <w:r>
-        <w:rPr>
-          <w:rFonts w:hint="eastAsia"/>
-        </w:rPr>
-        <w:t>S</w:t>
-      </w:r>
-      <w:r>
-        <w:t xml:space="preserve">o, if we can combine the improved </w:t>
-      </w:r>
-      <w:r>
-        <w:t xml:space="preserve">navigation system and the GBM robot successfully, </w:t>
-      </w:r>
-      <w:r>
-        <w:t xml:space="preserve">we will move one step closer to achieving fully autonomous </w:t>
-      </w:r>
-      <w:r>
-        <w:t>robots</w:t>
-      </w:r>
-      <w:r>
-        <w:t>.</w:t>
-      </w:r>
-      <w:r>
-        <w:t xml:space="preserve"> With better strategy to avoid obstacles, </w:t>
-      </w:r>
-      <w:r>
-        <w:t>these robots could safely and efficiently operate in complex environments</w:t>
-      </w:r>
-      <w:r>
-        <w:t xml:space="preserve">. In the future, these robots could serve as a platform for other autonomous system and apply in where it is needed. </w:t>
-      </w:r>
+      <w:r>
+        <w:t>But how can we help the GBM avoid obstacles and reach its goal on its own? The answer is to give the robot "special awareness." First, the GBM observes obstacles around it. Next, it predicts each obstacle’s future position and evaluates the risk of a collision. Finally, it adjusts its path to avoid these risks. By continuously repeating these three steps in real time, the GBM can find the safest route to its destination.</w:t>
+      </w:r>
+    </w:p>
+    <w:p/>
+    <w:p>
+      <w:bookmarkStart w:id="1" w:name="_Hlk181448386"/>
+      <w:r>
+        <w:t>If we can combine this improved navigation system with the GBM, we will be one step closer to fully autonomous robots. With a better strategy for avoiding obstacles, these robots could operate safely and efficiently, even in complex environments. In the future, they could serve as platforms for other autonomous systems, providing support wherever it’s needed.</w:t>
+      </w:r>
+      <w:bookmarkEnd w:id="1"/>
     </w:p>
     <w:sectPr>
       <w:pgSz w:w="11906" w:h="16838"/>
@@ -182,6 +511,127 @@
     </w:sectPr>
   </w:body>
 </w:document>
+</file>
+
+<file path=word/numbering.xml><?xml version="1.0" encoding="utf-8"?>
+<w:numbering xmlns:wpc="http://schemas.microsoft.com/office/word/2010/wordprocessingCanvas" xmlns:cx="http://schemas.microsoft.com/office/drawing/2014/chartex" xmlns:cx1="http://schemas.microsoft.com/office/drawing/2015/9/8/chartex" xmlns:cx2="http://schemas.microsoft.com/office/drawing/2015/10/21/chartex" xmlns:cx3="http://schemas.microsoft.com/office/drawing/2016/5/9/chartex" xmlns:cx4="http://schemas.microsoft.com/office/drawing/2016/5/10/chartex" xmlns:cx5="http://schemas.microsoft.com/office/drawing/2016/5/11/chartex" xmlns:cx6="http://schemas.microsoft.com/office/drawing/2016/5/12/chartex" xmlns:cx7="http://schemas.microsoft.com/office/drawing/2016/5/13/chartex" xmlns:cx8="http://schemas.microsoft.com/office/drawing/2016/5/14/chartex" xmlns:mc="http://schemas.openxmlformats.org/markup-compatibility/2006" xmlns:aink="http://schemas.microsoft.com/office/drawing/2016/ink" xmlns:am3d="http://schemas.microsoft.com/office/drawing/2017/model3d" xmlns:o="urn:schemas-microsoft-com:office:office" xmlns:r="http://schemas.openxmlformats.org/officeDocument/2006/relationships" xmlns:m="http://schemas.openxmlformats.org/officeDocument/2006/math" xmlns:v="urn:schemas-microsoft-com:vml" xmlns:wp14="http://schemas.microsoft.com/office/word/2010/wordprocessingDrawing" xmlns:wp="http://schemas.openxmlformats.org/drawingml/2006/wordprocessingDrawing" xmlns:w10="urn:schemas-microsoft-com:office:word" xmlns:w="http://schemas.openxmlformats.org/wordprocessingml/2006/main" xmlns:w14="http://schemas.microsoft.com/office/word/2010/wordml" xmlns:w15="http://schemas.microsoft.com/office/word/2012/wordml" xmlns:w16cex="http://schemas.microsoft.com/office/word/2018/wordml/cex" xmlns:w16cid="http://schemas.microsoft.com/office/word/2016/wordml/cid" xmlns:w16="http://schemas.microsoft.com/office/word/2018/wordml" xmlns:w16sdtdh="http://schemas.microsoft.com/office/word/2020/wordml/sdtdatahash" xmlns:w16se="http://schemas.microsoft.com/office/word/2015/wordml/symex" xmlns:wpg="http://schemas.microsoft.com/office/word/2010/wordprocessingGroup" xmlns:wpi="http://schemas.microsoft.com/office/word/2010/wordprocessingInk" xmlns:wne="http://schemas.microsoft.com/office/word/2006/wordml" xmlns:wps="http://schemas.microsoft.com/office/word/2010/wordprocessingShape" mc:Ignorable="w14 w15 w16se w16cid w16 w16cex w16sdtdh wp14">
+  <w:abstractNum w:abstractNumId="0" w15:restartNumberingAfterBreak="0">
+    <w:nsid w:val="32D01A6C"/>
+    <w:multiLevelType w:val="hybridMultilevel"/>
+    <w:tmpl w:val="2F7059B6"/>
+    <w:lvl w:ilvl="0" w:tplc="04090001">
+      <w:start w:val="1"/>
+      <w:numFmt w:val="bullet"/>
+      <w:lvlText w:val=""/>
+      <w:lvlJc w:val="left"/>
+      <w:pPr>
+        <w:ind w:left="480" w:hanging="480"/>
+      </w:pPr>
+      <w:rPr>
+        <w:rFonts w:ascii="Wingdings" w:hAnsi="Wingdings" w:hint="default"/>
+      </w:rPr>
+    </w:lvl>
+    <w:lvl w:ilvl="1" w:tplc="04090003" w:tentative="1">
+      <w:start w:val="1"/>
+      <w:numFmt w:val="bullet"/>
+      <w:lvlText w:val=""/>
+      <w:lvlJc w:val="left"/>
+      <w:pPr>
+        <w:ind w:left="960" w:hanging="480"/>
+      </w:pPr>
+      <w:rPr>
+        <w:rFonts w:ascii="Wingdings" w:hAnsi="Wingdings" w:hint="default"/>
+      </w:rPr>
+    </w:lvl>
+    <w:lvl w:ilvl="2" w:tplc="04090005" w:tentative="1">
+      <w:start w:val="1"/>
+      <w:numFmt w:val="bullet"/>
+      <w:lvlText w:val=""/>
+      <w:lvlJc w:val="left"/>
+      <w:pPr>
+        <w:ind w:left="1440" w:hanging="480"/>
+      </w:pPr>
+      <w:rPr>
+        <w:rFonts w:ascii="Wingdings" w:hAnsi="Wingdings" w:hint="default"/>
+      </w:rPr>
+    </w:lvl>
+    <w:lvl w:ilvl="3" w:tplc="04090001" w:tentative="1">
+      <w:start w:val="1"/>
+      <w:numFmt w:val="bullet"/>
+      <w:lvlText w:val=""/>
+      <w:lvlJc w:val="left"/>
+      <w:pPr>
+        <w:ind w:left="1920" w:hanging="480"/>
+      </w:pPr>
+      <w:rPr>
+        <w:rFonts w:ascii="Wingdings" w:hAnsi="Wingdings" w:hint="default"/>
+      </w:rPr>
+    </w:lvl>
+    <w:lvl w:ilvl="4" w:tplc="04090003" w:tentative="1">
+      <w:start w:val="1"/>
+      <w:numFmt w:val="bullet"/>
+      <w:lvlText w:val=""/>
+      <w:lvlJc w:val="left"/>
+      <w:pPr>
+        <w:ind w:left="2400" w:hanging="480"/>
+      </w:pPr>
+      <w:rPr>
+        <w:rFonts w:ascii="Wingdings" w:hAnsi="Wingdings" w:hint="default"/>
+      </w:rPr>
+    </w:lvl>
+    <w:lvl w:ilvl="5" w:tplc="04090005" w:tentative="1">
+      <w:start w:val="1"/>
+      <w:numFmt w:val="bullet"/>
+      <w:lvlText w:val=""/>
+      <w:lvlJc w:val="left"/>
+      <w:pPr>
+        <w:ind w:left="2880" w:hanging="480"/>
+      </w:pPr>
+      <w:rPr>
+        <w:rFonts w:ascii="Wingdings" w:hAnsi="Wingdings" w:hint="default"/>
+      </w:rPr>
+    </w:lvl>
+    <w:lvl w:ilvl="6" w:tplc="04090001" w:tentative="1">
+      <w:start w:val="1"/>
+      <w:numFmt w:val="bullet"/>
+      <w:lvlText w:val=""/>
+      <w:lvlJc w:val="left"/>
+      <w:pPr>
+        <w:ind w:left="3360" w:hanging="480"/>
+      </w:pPr>
+      <w:rPr>
+        <w:rFonts w:ascii="Wingdings" w:hAnsi="Wingdings" w:hint="default"/>
+      </w:rPr>
+    </w:lvl>
+    <w:lvl w:ilvl="7" w:tplc="04090003" w:tentative="1">
+      <w:start w:val="1"/>
+      <w:numFmt w:val="bullet"/>
+      <w:lvlText w:val=""/>
+      <w:lvlJc w:val="left"/>
+      <w:pPr>
+        <w:ind w:left="3840" w:hanging="480"/>
+      </w:pPr>
+      <w:rPr>
+        <w:rFonts w:ascii="Wingdings" w:hAnsi="Wingdings" w:hint="default"/>
+      </w:rPr>
+    </w:lvl>
+    <w:lvl w:ilvl="8" w:tplc="04090005" w:tentative="1">
+      <w:start w:val="1"/>
+      <w:numFmt w:val="bullet"/>
+      <w:lvlText w:val=""/>
+      <w:lvlJc w:val="left"/>
+      <w:pPr>
+        <w:ind w:left="4320" w:hanging="480"/>
+      </w:pPr>
+      <w:rPr>
+        <w:rFonts w:ascii="Wingdings" w:hAnsi="Wingdings" w:hint="default"/>
+      </w:rPr>
+    </w:lvl>
+  </w:abstractNum>
+  <w:num w:numId="1">
+    <w:abstractNumId w:val="0"/>
+  </w:num>
+</w:numbering>
 </file>
 
 <file path=word/styles.xml><?xml version="1.0" encoding="utf-8"?>
@@ -610,6 +1060,16 @@
     <w:semiHidden/>
     <w:unhideWhenUsed/>
   </w:style>
+  <w:style w:type="paragraph" w:styleId="a3">
+    <w:name w:val="List Paragraph"/>
+    <w:basedOn w:val="a"/>
+    <w:uiPriority w:val="34"/>
+    <w:qFormat/>
+    <w:rsid w:val="004E6EE5"/>
+    <w:pPr>
+      <w:ind w:leftChars="200" w:left="480"/>
+    </w:pPr>
+  </w:style>
 </w:styles>
 </file>
 
